--- a/Документация - инструкции/Установка docker engine и docker compose - запуск контейнеров с nginx и couchdb.docx
+++ b/Документация - инструкции/Установка docker engine и docker compose - запуск контейнеров с nginx и couchdb.docx
@@ -15,12 +15,14 @@
       <w:r>
         <w:t xml:space="preserve"> </w:t>
       </w:r>
+      <w:proofErr w:type="spellStart"/>
       <w:r>
         <w:rPr>
           <w:lang w:val="en-US"/>
         </w:rPr>
         <w:t>linux</w:t>
       </w:r>
+      <w:proofErr w:type="spellEnd"/>
       <w:r>
         <w:t>.</w:t>
       </w:r>
@@ -39,12 +41,14 @@
       <w:r>
         <w:t xml:space="preserve">по белому </w:t>
       </w:r>
+      <w:proofErr w:type="spellStart"/>
       <w:r>
         <w:rPr>
           <w:lang w:val="en-US"/>
         </w:rPr>
         <w:t>ip</w:t>
       </w:r>
+      <w:proofErr w:type="spellEnd"/>
       <w:r>
         <w:t xml:space="preserve"> адресу.</w:t>
       </w:r>
@@ -108,17 +112,27 @@
       <w:r>
         <w:t xml:space="preserve">Написание </w:t>
       </w:r>
+      <w:proofErr w:type="spellStart"/>
       <w:r>
         <w:rPr>
           <w:lang w:val="en-US"/>
         </w:rPr>
         <w:t>yaml</w:t>
       </w:r>
-      <w:r>
-        <w:t xml:space="preserve"> </w:t>
-      </w:r>
-      <w:r>
-        <w:t xml:space="preserve">файла композа для запуска контейнеров с </w:t>
+      <w:proofErr w:type="spellEnd"/>
+      <w:r>
+        <w:t xml:space="preserve"> </w:t>
+      </w:r>
+      <w:r>
+        <w:t xml:space="preserve">файла </w:t>
+      </w:r>
+      <w:proofErr w:type="spellStart"/>
+      <w:r>
+        <w:t>композа</w:t>
+      </w:r>
+      <w:proofErr w:type="spellEnd"/>
+      <w:r>
+        <w:t xml:space="preserve"> для запуска контейнеров с </w:t>
       </w:r>
       <w:r>
         <w:rPr>
@@ -141,12 +155,14 @@
       <w:r>
         <w:t xml:space="preserve"> </w:t>
       </w:r>
+      <w:proofErr w:type="spellStart"/>
       <w:r>
         <w:rPr>
           <w:lang w:val="en-US"/>
         </w:rPr>
         <w:t>couchdb</w:t>
       </w:r>
+      <w:proofErr w:type="spellEnd"/>
       <w:r>
         <w:t xml:space="preserve"> </w:t>
       </w:r>
@@ -154,20 +170,8 @@
         <w:t>версии 1.7.2</w:t>
       </w:r>
     </w:p>
-    <w:p>
-      <w:pPr>
-        <w:rPr>
-          <w:lang w:val="en-US"/>
-        </w:rPr>
-      </w:pPr>
-    </w:p>
-    <w:p>
-      <w:pPr>
-        <w:rPr>
-          <w:lang w:val="en-US"/>
-        </w:rPr>
-      </w:pPr>
-    </w:p>
+    <w:p/>
+    <w:p/>
     <w:p>
       <w:pPr>
         <w:spacing w:after="160" w:line="278" w:lineRule="auto"/>
@@ -178,18 +182,23 @@
           <w:color w:val="2F5496" w:themeColor="accent1" w:themeShade="BF"/>
           <w:sz w:val="32"/>
           <w:szCs w:val="32"/>
-          <w:lang w:val="en-US"/>
-        </w:rPr>
-      </w:pPr>
-      <w:r>
-        <w:rPr>
-          <w:lang w:val="en-US"/>
-        </w:rPr>
+        </w:rPr>
+      </w:pPr>
+      <w:r>
         <w:br w:type="page"/>
       </w:r>
     </w:p>
     <w:sdt>
       <w:sdtPr>
+        <w:rPr>
+          <w:rFonts w:ascii="Times New Roman" w:eastAsiaTheme="minorHAnsi" w:hAnsi="Times New Roman" w:cstheme="minorBidi"/>
+          <w:color w:val="auto"/>
+          <w:kern w:val="2"/>
+          <w:sz w:val="24"/>
+          <w:szCs w:val="24"/>
+          <w:lang w:eastAsia="en-US"/>
+          <w14:ligatures w14:val="standardContextual"/>
+        </w:rPr>
         <w:id w:val="-1144572063"/>
         <w:docPartObj>
           <w:docPartGallery w:val="Table of Contents"/>
@@ -198,15 +207,8 @@
       </w:sdtPr>
       <w:sdtEndPr>
         <w:rPr>
-          <w:rFonts w:ascii="Times New Roman" w:eastAsiaTheme="minorHAnsi" w:hAnsi="Times New Roman" w:cstheme="minorBidi"/>
           <w:b/>
           <w:bCs/>
-          <w:color w:val="auto"/>
-          <w:kern w:val="2"/>
-          <w:sz w:val="24"/>
-          <w:szCs w:val="24"/>
-          <w:lang w:eastAsia="en-US"/>
-          <w14:ligatures w14:val="standardContextual"/>
         </w:rPr>
       </w:sdtEndPr>
       <w:sdtContent>
@@ -231,7 +233,9 @@
               <w:tab w:val="right" w:leader="dot" w:pos="9345"/>
             </w:tabs>
             <w:rPr>
+              <w:rFonts w:asciiTheme="minorHAnsi" w:eastAsiaTheme="minorEastAsia" w:hAnsiTheme="minorHAnsi"/>
               <w:noProof/>
+              <w:lang w:eastAsia="ru-RU"/>
             </w:rPr>
           </w:pPr>
           <w:r>
@@ -243,7 +247,7 @@
           <w:r>
             <w:fldChar w:fldCharType="separate"/>
           </w:r>
-          <w:hyperlink w:anchor="_Toc204655720" w:history="1">
+          <w:hyperlink w:anchor="_Toc204664973" w:history="1">
             <w:r>
               <w:rPr>
                 <w:rStyle w:val="ac"/>
@@ -301,91 +305,7 @@
                 <w:noProof/>
                 <w:webHidden/>
               </w:rPr>
-              <w:instrText xml:space="preserve"> PAGEREF _Toc204655720 \h </w:instrText>
-            </w:r>
-            <w:r>
-              <w:rPr>
-                <w:noProof/>
-                <w:webHidden/>
-              </w:rPr>
-            </w:r>
-            <w:r>
-              <w:rPr>
-                <w:noProof/>
-                <w:webHidden/>
-              </w:rPr>
-              <w:fldChar w:fldCharType="separate"/>
-            </w:r>
-            <w:r>
-              <w:rPr>
-                <w:noProof/>
-                <w:webHidden/>
-              </w:rPr>
-              <w:t>2</w:t>
-            </w:r>
-            <w:r>
-              <w:rPr>
-                <w:noProof/>
-                <w:webHidden/>
-              </w:rPr>
-              <w:fldChar w:fldCharType="end"/>
-            </w:r>
-          </w:hyperlink>
-        </w:p>
-        <w:p>
-          <w:pPr>
-            <w:pStyle w:val="23"/>
-            <w:tabs>
-              <w:tab w:val="right" w:leader="dot" w:pos="9345"/>
-            </w:tabs>
-            <w:rPr>
-              <w:noProof/>
-            </w:rPr>
-          </w:pPr>
-          <w:hyperlink w:anchor="_Toc204655721" w:history="1">
-            <w:r>
-              <w:rPr>
-                <w:rStyle w:val="ac"/>
-                <w:noProof/>
-                <w:lang w:val="en-US"/>
-              </w:rPr>
-              <w:t>2</w:t>
-            </w:r>
-            <w:r>
-              <w:rPr>
-                <w:rStyle w:val="ac"/>
-                <w:noProof/>
-              </w:rPr>
-              <w:t xml:space="preserve"> Что такое </w:t>
-            </w:r>
-            <w:r>
-              <w:rPr>
-                <w:rStyle w:val="ac"/>
-                <w:noProof/>
-                <w:lang w:val="en-US"/>
-              </w:rPr>
-              <w:t>couchdb</w:t>
-            </w:r>
-            <w:r>
-              <w:rPr>
-                <w:noProof/>
-                <w:webHidden/>
-              </w:rPr>
-              <w:tab/>
-            </w:r>
-            <w:r>
-              <w:rPr>
-                <w:noProof/>
-                <w:webHidden/>
-              </w:rPr>
-              <w:fldChar w:fldCharType="begin"/>
-            </w:r>
-            <w:r>
-              <w:rPr>
-                <w:noProof/>
-                <w:webHidden/>
-              </w:rPr>
-              <w:instrText xml:space="preserve"> PAGEREF _Toc204655721 \h </w:instrText>
+              <w:instrText xml:space="preserve"> PAGEREF _Toc204664973 \h </w:instrText>
             </w:r>
             <w:r>
               <w:rPr>
@@ -423,10 +343,90 @@
               <w:tab w:val="right" w:leader="dot" w:pos="9345"/>
             </w:tabs>
             <w:rPr>
+              <w:rFonts w:asciiTheme="minorHAnsi" w:eastAsiaTheme="minorEastAsia" w:hAnsiTheme="minorHAnsi"/>
               <w:noProof/>
+              <w:lang w:eastAsia="ru-RU"/>
             </w:rPr>
           </w:pPr>
-          <w:hyperlink w:anchor="_Toc204655722" w:history="1">
+          <w:hyperlink w:anchor="_Toc204664974" w:history="1">
+            <w:r>
+              <w:rPr>
+                <w:rStyle w:val="ac"/>
+                <w:noProof/>
+              </w:rPr>
+              <w:t xml:space="preserve">2 Что такое </w:t>
+            </w:r>
+            <w:r>
+              <w:rPr>
+                <w:rStyle w:val="ac"/>
+                <w:noProof/>
+                <w:lang w:val="en-US"/>
+              </w:rPr>
+              <w:t>couchdb</w:t>
+            </w:r>
+            <w:r>
+              <w:rPr>
+                <w:noProof/>
+                <w:webHidden/>
+              </w:rPr>
+              <w:tab/>
+            </w:r>
+            <w:r>
+              <w:rPr>
+                <w:noProof/>
+                <w:webHidden/>
+              </w:rPr>
+              <w:fldChar w:fldCharType="begin"/>
+            </w:r>
+            <w:r>
+              <w:rPr>
+                <w:noProof/>
+                <w:webHidden/>
+              </w:rPr>
+              <w:instrText xml:space="preserve"> PAGEREF _Toc204664974 \h </w:instrText>
+            </w:r>
+            <w:r>
+              <w:rPr>
+                <w:noProof/>
+                <w:webHidden/>
+              </w:rPr>
+            </w:r>
+            <w:r>
+              <w:rPr>
+                <w:noProof/>
+                <w:webHidden/>
+              </w:rPr>
+              <w:fldChar w:fldCharType="separate"/>
+            </w:r>
+            <w:r>
+              <w:rPr>
+                <w:noProof/>
+                <w:webHidden/>
+              </w:rPr>
+              <w:t>4</w:t>
+            </w:r>
+            <w:r>
+              <w:rPr>
+                <w:noProof/>
+                <w:webHidden/>
+              </w:rPr>
+              <w:fldChar w:fldCharType="end"/>
+            </w:r>
+          </w:hyperlink>
+        </w:p>
+        <w:p>
+          <w:pPr>
+            <w:pStyle w:val="23"/>
+            <w:tabs>
+              <w:tab w:val="right" w:leader="dot" w:pos="9345"/>
+            </w:tabs>
+            <w:rPr>
+              <w:rFonts w:asciiTheme="minorHAnsi" w:eastAsiaTheme="minorEastAsia" w:hAnsiTheme="minorHAnsi"/>
+              <w:noProof/>
+              <w:lang w:eastAsia="ru-RU"/>
+            </w:rPr>
+          </w:pPr>
+          <w:hyperlink w:anchor="_Toc204664975" w:history="1">
             <w:r>
               <w:rPr>
                 <w:rStyle w:val="ac"/>
@@ -461,7 +461,7 @@
                 <w:noProof/>
                 <w:webHidden/>
               </w:rPr>
-              <w:instrText xml:space="preserve"> PAGEREF _Toc204655722 \h </w:instrText>
+              <w:instrText xml:space="preserve"> PAGEREF _Toc204664975 \h </w:instrText>
             </w:r>
             <w:r>
               <w:rPr>
@@ -481,7 +481,7 @@
                 <w:noProof/>
                 <w:webHidden/>
               </w:rPr>
-              <w:t>3</w:t>
+              <w:t>4</w:t>
             </w:r>
             <w:r>
               <w:rPr>
@@ -499,10 +499,12 @@
               <w:tab w:val="right" w:leader="dot" w:pos="9345"/>
             </w:tabs>
             <w:rPr>
+              <w:rFonts w:asciiTheme="minorHAnsi" w:eastAsiaTheme="minorEastAsia" w:hAnsiTheme="minorHAnsi"/>
               <w:noProof/>
+              <w:lang w:eastAsia="ru-RU"/>
             </w:rPr>
           </w:pPr>
-          <w:hyperlink w:anchor="_Toc204655723" w:history="1">
+          <w:hyperlink w:anchor="_Toc204664976" w:history="1">
             <w:r>
               <w:rPr>
                 <w:rStyle w:val="ac"/>
@@ -535,6 +537,13 @@
             </w:r>
             <w:r>
               <w:rPr>
+                <w:rStyle w:val="ac"/>
+                <w:noProof/>
+              </w:rPr>
+              <w:t xml:space="preserve"> и запуск контейнеров</w:t>
+            </w:r>
+            <w:r>
+              <w:rPr>
                 <w:noProof/>
                 <w:webHidden/>
               </w:rPr>
@@ -552,7 +561,7 @@
                 <w:noProof/>
                 <w:webHidden/>
               </w:rPr>
-              <w:instrText xml:space="preserve"> PAGEREF _Toc204655723 \h </w:instrText>
+              <w:instrText xml:space="preserve"> PAGEREF _Toc204664976 \h </w:instrText>
             </w:r>
             <w:r>
               <w:rPr>
@@ -572,7 +581,7 @@
                 <w:noProof/>
                 <w:webHidden/>
               </w:rPr>
-              <w:t>3</w:t>
+              <w:t>4</w:t>
             </w:r>
             <w:r>
               <w:rPr>
@@ -621,7 +630,6 @@
           <w:lang w:val="en-US"/>
         </w:rPr>
       </w:pPr>
-      <w:bookmarkStart w:id="0" w:name="_Toc204655720"/>
       <w:r>
         <w:rPr>
           <w:lang w:val="en-US"/>
@@ -636,6 +644,7 @@
           <w:lang w:val="en-US"/>
         </w:rPr>
       </w:pPr>
+      <w:bookmarkStart w:id="0" w:name="_Toc204664973"/>
       <w:r>
         <w:rPr>
           <w:lang w:val="en-US"/>
@@ -974,37 +983,75 @@
         </w:rPr>
         <w:t>«</w:t>
       </w:r>
-      <w:r>
-        <w:rPr>
-          <w:lang w:val="en-US"/>
-        </w:rPr>
-        <w:t>sudo apt-get update</w:t>
-      </w:r>
-    </w:p>
-    <w:p>
-      <w:pPr>
-        <w:rPr>
-          <w:lang w:val="en-US"/>
-        </w:rPr>
-      </w:pPr>
-      <w:r>
-        <w:rPr>
-          <w:lang w:val="en-US"/>
-        </w:rPr>
-        <w:t>sudo apt-get install docker.io</w:t>
-      </w:r>
-    </w:p>
-    <w:p>
-      <w:pPr>
-        <w:rPr>
-          <w:lang w:val="en-US"/>
-        </w:rPr>
-      </w:pPr>
-      <w:r>
-        <w:rPr>
-          <w:lang w:val="en-US"/>
-        </w:rPr>
-        <w:t>sudo systemctl enable --now docker</w:t>
+      <w:proofErr w:type="spellStart"/>
+      <w:r>
+        <w:rPr>
+          <w:lang w:val="en-US"/>
+        </w:rPr>
+        <w:t>sudo</w:t>
+      </w:r>
+      <w:proofErr w:type="spellEnd"/>
+      <w:r>
+        <w:rPr>
+          <w:lang w:val="en-US"/>
+        </w:rPr>
+        <w:t xml:space="preserve"> apt-get update</w:t>
+      </w:r>
+    </w:p>
+    <w:p>
+      <w:pPr>
+        <w:rPr>
+          <w:lang w:val="en-US"/>
+        </w:rPr>
+      </w:pPr>
+      <w:proofErr w:type="spellStart"/>
+      <w:r>
+        <w:rPr>
+          <w:lang w:val="en-US"/>
+        </w:rPr>
+        <w:t>sudo</w:t>
+      </w:r>
+      <w:proofErr w:type="spellEnd"/>
+      <w:r>
+        <w:rPr>
+          <w:lang w:val="en-US"/>
+        </w:rPr>
+        <w:t xml:space="preserve"> apt-get install docker.io</w:t>
+      </w:r>
+    </w:p>
+    <w:p>
+      <w:pPr>
+        <w:rPr>
+          <w:lang w:val="en-US"/>
+        </w:rPr>
+      </w:pPr>
+      <w:proofErr w:type="spellStart"/>
+      <w:r>
+        <w:rPr>
+          <w:lang w:val="en-US"/>
+        </w:rPr>
+        <w:t>sudo</w:t>
+      </w:r>
+      <w:proofErr w:type="spellEnd"/>
+      <w:r>
+        <w:rPr>
+          <w:lang w:val="en-US"/>
+        </w:rPr>
+        <w:t xml:space="preserve"> </w:t>
+      </w:r>
+      <w:proofErr w:type="spellStart"/>
+      <w:r>
+        <w:rPr>
+          <w:lang w:val="en-US"/>
+        </w:rPr>
+        <w:t>systemctl</w:t>
+      </w:r>
+      <w:proofErr w:type="spellEnd"/>
+      <w:r>
+        <w:rPr>
+          <w:lang w:val="en-US"/>
+        </w:rPr>
+        <w:t xml:space="preserve"> enable --now docker</w:t>
       </w:r>
       <w:r>
         <w:rPr>
@@ -1020,10 +1067,7 @@
         </w:rPr>
       </w:pPr>
       <w:r>
-        <w:t>Д</w:t>
-      </w:r>
-      <w:r>
-        <w:t>ля</w:t>
+        <w:t>Для</w:t>
       </w:r>
       <w:r>
         <w:rPr>
@@ -1044,13 +1088,7 @@
         <w:rPr>
           <w:lang w:val="en-US"/>
         </w:rPr>
-        <w:t>docker compose</w:t>
-      </w:r>
-      <w:r>
-        <w:rPr>
-          <w:lang w:val="en-US"/>
-        </w:rPr>
-        <w:t xml:space="preserve">: </w:t>
+        <w:t xml:space="preserve">docker compose: </w:t>
       </w:r>
       <w:r>
         <w:rPr>
@@ -1058,24 +1096,96 @@
         </w:rPr>
         <w:t>«</w:t>
       </w:r>
-      <w:r>
-        <w:rPr>
-          <w:lang w:val="en-US"/>
-        </w:rPr>
-        <w:t>sudo curl -L "https://github.com/docker/compose/releases/latest/download/docker-compose-$(uname -s)-$(uname -m)" -o /usr/local/bin/docker-compose</w:t>
-      </w:r>
-    </w:p>
-    <w:p>
-      <w:pPr>
-        <w:rPr>
-          <w:lang w:val="en-US"/>
-        </w:rPr>
-      </w:pPr>
-      <w:r>
-        <w:rPr>
-          <w:lang w:val="en-US"/>
-        </w:rPr>
-        <w:t>sudo chmod +x /usr/local/bin/docker-compose</w:t>
+      <w:proofErr w:type="spellStart"/>
+      <w:r>
+        <w:rPr>
+          <w:lang w:val="en-US"/>
+        </w:rPr>
+        <w:t>sudo</w:t>
+      </w:r>
+      <w:proofErr w:type="spellEnd"/>
+      <w:r>
+        <w:rPr>
+          <w:lang w:val="en-US"/>
+        </w:rPr>
+        <w:t xml:space="preserve"> curl -L "https://github.com/docker/compose/releases/latest/download/docker-compose-$(uname -s)-$(</w:t>
+      </w:r>
+      <w:proofErr w:type="spellStart"/>
+      <w:r>
+        <w:rPr>
+          <w:lang w:val="en-US"/>
+        </w:rPr>
+        <w:t>uname</w:t>
+      </w:r>
+      <w:proofErr w:type="spellEnd"/>
+      <w:r>
+        <w:rPr>
+          <w:lang w:val="en-US"/>
+        </w:rPr>
+        <w:t xml:space="preserve"> -m)" -o /</w:t>
+      </w:r>
+      <w:proofErr w:type="spellStart"/>
+      <w:r>
+        <w:rPr>
+          <w:lang w:val="en-US"/>
+        </w:rPr>
+        <w:t>usr</w:t>
+      </w:r>
+      <w:proofErr w:type="spellEnd"/>
+      <w:r>
+        <w:rPr>
+          <w:lang w:val="en-US"/>
+        </w:rPr>
+        <w:t>/local/bin/docker-compose</w:t>
+      </w:r>
+    </w:p>
+    <w:p>
+      <w:pPr>
+        <w:rPr>
+          <w:lang w:val="en-US"/>
+        </w:rPr>
+      </w:pPr>
+      <w:proofErr w:type="spellStart"/>
+      <w:r>
+        <w:rPr>
+          <w:lang w:val="en-US"/>
+        </w:rPr>
+        <w:t>sudo</w:t>
+      </w:r>
+      <w:proofErr w:type="spellEnd"/>
+      <w:r>
+        <w:rPr>
+          <w:lang w:val="en-US"/>
+        </w:rPr>
+        <w:t xml:space="preserve"> </w:t>
+      </w:r>
+      <w:proofErr w:type="spellStart"/>
+      <w:r>
+        <w:rPr>
+          <w:lang w:val="en-US"/>
+        </w:rPr>
+        <w:t>chmod</w:t>
+      </w:r>
+      <w:proofErr w:type="spellEnd"/>
+      <w:r>
+        <w:rPr>
+          <w:lang w:val="en-US"/>
+        </w:rPr>
+        <w:t xml:space="preserve"> +x /</w:t>
+      </w:r>
+      <w:proofErr w:type="spellStart"/>
+      <w:r>
+        <w:rPr>
+          <w:lang w:val="en-US"/>
+        </w:rPr>
+        <w:t>usr</w:t>
+      </w:r>
+      <w:proofErr w:type="spellEnd"/>
+      <w:r>
+        <w:rPr>
+          <w:lang w:val="en-US"/>
+        </w:rPr>
+        <w:t>/local/bin/docker-compose</w:t>
       </w:r>
       <w:r>
         <w:rPr>
@@ -1094,21 +1204,16 @@
     <w:p>
       <w:pPr>
         <w:pStyle w:val="2"/>
-        <w:rPr>
-          <w:lang w:val="en-US"/>
-        </w:rPr>
-      </w:pPr>
-      <w:bookmarkStart w:id="1" w:name="_Toc204655721"/>
-      <w:r>
-        <w:rPr>
-          <w:lang w:val="en-US"/>
-        </w:rPr>
+      </w:pPr>
+      <w:bookmarkStart w:id="1" w:name="_Toc204664974"/>
+      <w:r>
         <w:lastRenderedPageBreak/>
         <w:t>2</w:t>
       </w:r>
       <w:r>
         <w:t xml:space="preserve"> Что такое </w:t>
       </w:r>
+      <w:proofErr w:type="spellStart"/>
       <w:r>
         <w:rPr>
           <w:lang w:val="en-US"/>
@@ -1116,6 +1221,7 @@
         <w:t>couchdb</w:t>
       </w:r>
       <w:bookmarkEnd w:id="1"/>
+      <w:proofErr w:type="spellEnd"/>
     </w:p>
     <w:p>
       <w:r>
@@ -1130,12 +1236,14 @@
       <w:r>
         <w:t>“</w:t>
       </w:r>
+      <w:proofErr w:type="spellStart"/>
       <w:r>
         <w:rPr>
           <w:lang w:val="en-US"/>
         </w:rPr>
         <w:t>db</w:t>
       </w:r>
+      <w:proofErr w:type="spellEnd"/>
       <w:r>
         <w:t xml:space="preserve">”, </w:t>
       </w:r>
@@ -1168,11 +1276,16 @@
       <w:r>
         <w:t xml:space="preserve">Тип – </w:t>
       </w:r>
-      <w:r>
-        <w:rPr>
-          <w:lang w:val="en-US"/>
-        </w:rPr>
-        <w:t xml:space="preserve">NoSql, </w:t>
+      <w:proofErr w:type="spellStart"/>
+      <w:r>
+        <w:rPr>
+          <w:lang w:val="en-US"/>
+        </w:rPr>
+        <w:t>NoSql</w:t>
+      </w:r>
+      <w:proofErr w:type="spellEnd"/>
+      <w:r>
+        <w:t xml:space="preserve">, </w:t>
       </w:r>
       <w:r>
         <w:t>документно-ориентированная. По описанию</w:t>
@@ -1230,21 +1343,35 @@
     </w:p>
     <w:p>
       <w:r>
-        <w:t>Вывод: СУБД, удобная в работе в тех приложений, в которых требуется периодическая с синхронизация данных, как к примеру мобильные приложения.</w:t>
+        <w:t xml:space="preserve">Вывод: СУБД, удобная в работе в тех приложений, в которых требуется периодическая </w:t>
+      </w:r>
+      <w:proofErr w:type="gramStart"/>
+      <w:r>
+        <w:t>с синхронизация</w:t>
+      </w:r>
+      <w:proofErr w:type="gramEnd"/>
+      <w:r>
+        <w:t xml:space="preserve"> данных, </w:t>
+      </w:r>
+      <w:proofErr w:type="gramStart"/>
+      <w:r>
+        <w:t>как к примеру</w:t>
+      </w:r>
+      <w:proofErr w:type="gramEnd"/>
+      <w:r>
+        <w:t xml:space="preserve"> мобильные приложения.</w:t>
       </w:r>
     </w:p>
     <w:p/>
     <w:p>
       <w:pPr>
         <w:pStyle w:val="2"/>
-        <w:rPr>
-          <w:lang w:val="en-US"/>
-        </w:rPr>
-      </w:pPr>
-      <w:bookmarkStart w:id="2" w:name="_Toc204655722"/>
+      </w:pPr>
+      <w:bookmarkStart w:id="2" w:name="_Toc204664975"/>
       <w:r>
         <w:t xml:space="preserve">3 Клонирование репозитория с </w:t>
       </w:r>
+      <w:proofErr w:type="spellStart"/>
       <w:r>
         <w:rPr>
           <w:lang w:val="en-US"/>
@@ -1252,17 +1379,20 @@
         <w:t>github</w:t>
       </w:r>
       <w:bookmarkEnd w:id="2"/>
+      <w:proofErr w:type="spellEnd"/>
     </w:p>
     <w:p>
       <w:r>
         <w:t xml:space="preserve">Для работы с этим проектом, я создал репозиторий </w:t>
       </w:r>
+      <w:proofErr w:type="spellStart"/>
       <w:r>
         <w:rPr>
           <w:lang w:val="en-US"/>
         </w:rPr>
         <w:t>github</w:t>
       </w:r>
+      <w:proofErr w:type="spellEnd"/>
       <w:r>
         <w:t xml:space="preserve"> </w:t>
       </w:r>
@@ -1291,12 +1421,14 @@
       <w:r>
         <w:t>/</w:t>
       </w:r>
+      <w:proofErr w:type="spellStart"/>
       <w:r>
         <w:rPr>
           <w:lang w:val="en-US"/>
         </w:rPr>
         <w:t>danil</w:t>
       </w:r>
+      <w:proofErr w:type="spellEnd"/>
       <w:r>
         <w:t>/</w:t>
       </w:r>
@@ -1314,16 +1446,18 @@
       <w:pPr>
         <w:pStyle w:val="2"/>
       </w:pPr>
-      <w:bookmarkStart w:id="3" w:name="_Toc204655723"/>
+      <w:bookmarkStart w:id="3" w:name="_Toc204664976"/>
       <w:r>
         <w:t xml:space="preserve">3 Написание нужного файла </w:t>
       </w:r>
+      <w:proofErr w:type="spellStart"/>
       <w:r>
         <w:rPr>
           <w:lang w:val="en-US"/>
         </w:rPr>
         <w:t>yaml</w:t>
       </w:r>
+      <w:proofErr w:type="spellEnd"/>
       <w:r>
         <w:t xml:space="preserve"> </w:t>
       </w:r>
@@ -1333,18 +1467,26 @@
         </w:rPr>
         <w:t>compose</w:t>
       </w:r>
+      <w:r>
+        <w:t xml:space="preserve"> </w:t>
+      </w:r>
+      <w:r>
+        <w:t>и запуск контейнеров</w:t>
+      </w:r>
       <w:bookmarkEnd w:id="3"/>
     </w:p>
     <w:p>
       <w:r>
         <w:t xml:space="preserve">Для хранения проекта и файла конфигурации </w:t>
       </w:r>
+      <w:proofErr w:type="spellStart"/>
       <w:r>
         <w:rPr>
           <w:lang w:val="en-US"/>
         </w:rPr>
         <w:t>yaml</w:t>
       </w:r>
+      <w:proofErr w:type="spellEnd"/>
       <w:r>
         <w:t xml:space="preserve">, </w:t>
       </w:r>
@@ -1366,12 +1508,14 @@
       <w:r>
         <w:t xml:space="preserve">В нее клонирую репозиторий с </w:t>
       </w:r>
+      <w:proofErr w:type="spellStart"/>
       <w:r>
         <w:rPr>
           <w:lang w:val="en-US"/>
         </w:rPr>
         <w:t>Github</w:t>
       </w:r>
+      <w:proofErr w:type="spellEnd"/>
       <w:r>
         <w:t xml:space="preserve">. </w:t>
       </w:r>
@@ -1443,34 +1587,25 @@
     <w:p>
       <w:pPr>
         <w:jc w:val="center"/>
-        <w:rPr>
-          <w:lang w:val="en-US"/>
-        </w:rPr>
       </w:pPr>
       <w:r>
         <w:t xml:space="preserve">Рисунок 3 – Клонирование репозитория с </w:t>
       </w:r>
+      <w:proofErr w:type="spellStart"/>
       <w:r>
         <w:rPr>
           <w:lang w:val="en-US"/>
         </w:rPr>
         <w:t>Github</w:t>
       </w:r>
+      <w:proofErr w:type="spellEnd"/>
     </w:p>
     <w:p>
       <w:pPr>
         <w:jc w:val="center"/>
-        <w:rPr>
-          <w:lang w:val="en-US"/>
-        </w:rPr>
-      </w:pPr>
-    </w:p>
-    <w:p>
-      <w:pPr>
-        <w:rPr>
-          <w:lang w:val="en-US"/>
-        </w:rPr>
-      </w:pPr>
+      </w:pPr>
+    </w:p>
+    <w:p>
       <w:r>
         <w:lastRenderedPageBreak/>
         <w:t xml:space="preserve">Далее необходимо создать файл конфигурации </w:t>
@@ -1496,17 +1631,23 @@
       <w:r>
         <w:t xml:space="preserve">в формате </w:t>
       </w:r>
+      <w:proofErr w:type="spellStart"/>
       <w:r>
         <w:rPr>
           <w:lang w:val="en-US"/>
         </w:rPr>
         <w:t>yaml</w:t>
       </w:r>
+      <w:proofErr w:type="spellEnd"/>
       <w:r>
         <w:t xml:space="preserve">. </w:t>
       </w:r>
       <w:r>
-        <w:t xml:space="preserve">Имя файла -  </w:t>
+        <w:t xml:space="preserve">Имя файла </w:t>
+      </w:r>
+      <w:proofErr w:type="gramStart"/>
+      <w:r>
+        <w:t xml:space="preserve">-  </w:t>
       </w:r>
       <w:r>
         <w:rPr>
@@ -1514,9 +1655,11 @@
         </w:rPr>
         <w:t>docker</w:t>
       </w:r>
+      <w:proofErr w:type="gramEnd"/>
       <w:r>
         <w:t>-</w:t>
       </w:r>
+      <w:proofErr w:type="gramStart"/>
       <w:r>
         <w:rPr>
           <w:lang w:val="en-US"/>
@@ -1526,23 +1669,20 @@
       <w:r>
         <w:t>.</w:t>
       </w:r>
+      <w:proofErr w:type="spellStart"/>
       <w:r>
         <w:rPr>
           <w:lang w:val="en-US"/>
         </w:rPr>
         <w:t>yaml</w:t>
       </w:r>
+      <w:proofErr w:type="spellEnd"/>
+      <w:proofErr w:type="gramEnd"/>
       <w:r>
         <w:t>. Создание файла представлено на рисунке 4.</w:t>
       </w:r>
     </w:p>
-    <w:p>
-      <w:pPr>
-        <w:rPr>
-          <w:lang w:val="en-US"/>
-        </w:rPr>
-      </w:pPr>
-    </w:p>
+    <w:p/>
     <w:p>
       <w:pPr>
         <w:jc w:val="center"/>
@@ -1646,6 +1786,8 @@
         </w:rPr>
         <w:t>-</w:t>
       </w:r>
+      <w:proofErr w:type="spellStart"/>
+      <w:proofErr w:type="gramStart"/>
       <w:r>
         <w:rPr>
           <w:lang w:val="en-US"/>
@@ -1664,6 +1806,8 @@
         </w:rPr>
         <w:t>yaml</w:t>
       </w:r>
+      <w:proofErr w:type="spellEnd"/>
+      <w:proofErr w:type="gramEnd"/>
     </w:p>
     <w:p>
       <w:pPr>
@@ -1777,7 +1921,16 @@
         <w:rPr>
           <w:lang w:val="en-US"/>
         </w:rPr>
-        <w:t>docker-compose</w:t>
+        <w:t>docker</w:t>
+      </w:r>
+      <w:r>
+        <w:t>-</w:t>
+      </w:r>
+      <w:r>
+        <w:rPr>
+          <w:lang w:val="en-US"/>
+        </w:rPr>
+        <w:t>compose</w:t>
       </w:r>
     </w:p>
     <w:p>
@@ -1937,11 +2090,19 @@
       <w:r>
         <w:t xml:space="preserve">для перенаправления от порта 80 к порту 5984. Настройка </w:t>
       </w:r>
-      <w:r>
-        <w:rPr>
-          <w:lang w:val="en-US"/>
-        </w:rPr>
-        <w:t xml:space="preserve">nginx.conf </w:t>
+      <w:proofErr w:type="spellStart"/>
+      <w:r>
+        <w:rPr>
+          <w:lang w:val="en-US"/>
+        </w:rPr>
+        <w:t>nginx.conf</w:t>
+      </w:r>
+      <w:proofErr w:type="spellEnd"/>
+      <w:r>
+        <w:rPr>
+          <w:lang w:val="en-US"/>
+        </w:rPr>
+        <w:t xml:space="preserve"> </w:t>
       </w:r>
       <w:r>
         <w:t>представлена на рисунке 7.</w:t>
@@ -2018,9 +2179,6 @@
       <w:pPr>
         <w:ind w:firstLine="0"/>
         <w:jc w:val="center"/>
-        <w:rPr>
-          <w:lang w:val="en-US"/>
-        </w:rPr>
       </w:pPr>
       <w:r>
         <w:t xml:space="preserve">Рисунок 7 – Файл конфигурации </w:t>
@@ -2029,16 +2187,22 @@
         <w:rPr>
           <w:lang w:val="en-US"/>
         </w:rPr>
-        <w:t>nginx.conf</w:t>
+        <w:t>nginx</w:t>
+      </w:r>
+      <w:r>
+        <w:t>.</w:t>
+      </w:r>
+      <w:r>
+        <w:rPr>
+          <w:lang w:val="en-US"/>
+        </w:rPr>
+        <w:t>conf</w:t>
       </w:r>
     </w:p>
     <w:p>
       <w:pPr>
         <w:ind w:firstLine="0"/>
         <w:jc w:val="center"/>
-        <w:rPr>
-          <w:lang w:val="en-US"/>
-        </w:rPr>
       </w:pPr>
     </w:p>
     <w:p>
@@ -2061,12 +2225,15 @@
       <w:r>
         <w:t xml:space="preserve">доменное имя </w:t>
       </w:r>
+      <w:proofErr w:type="spellStart"/>
+      <w:proofErr w:type="gramStart"/>
       <w:r>
         <w:rPr>
           <w:lang w:val="en-US"/>
         </w:rPr>
         <w:t>couchdb</w:t>
       </w:r>
+      <w:proofErr w:type="spellEnd"/>
       <w:r>
         <w:t>.</w:t>
       </w:r>
@@ -2076,18 +2243,30 @@
         </w:rPr>
         <w:t>local</w:t>
       </w:r>
+      <w:proofErr w:type="gramEnd"/>
       <w:r>
         <w:t xml:space="preserve">. </w:t>
       </w:r>
       <w:r>
-        <w:t xml:space="preserve">Это требуется по тз и без этой настройки, адрес </w:t>
-      </w:r>
+        <w:t xml:space="preserve">Это требуется по </w:t>
+      </w:r>
+      <w:proofErr w:type="spellStart"/>
+      <w:r>
+        <w:t>тз</w:t>
+      </w:r>
+      <w:proofErr w:type="spellEnd"/>
+      <w:r>
+        <w:t xml:space="preserve"> и без этой настройки, адрес </w:t>
+      </w:r>
+      <w:proofErr w:type="spellStart"/>
+      <w:proofErr w:type="gramStart"/>
       <w:r>
         <w:rPr>
           <w:lang w:val="en-US"/>
         </w:rPr>
         <w:t>couchdb</w:t>
       </w:r>
+      <w:proofErr w:type="spellEnd"/>
       <w:r>
         <w:t>.</w:t>
       </w:r>
@@ -2097,6 +2276,7 @@
         </w:rPr>
         <w:t>local</w:t>
       </w:r>
+      <w:proofErr w:type="gramEnd"/>
       <w:r>
         <w:t xml:space="preserve"> </w:t>
       </w:r>
@@ -2173,9 +2353,6 @@
       <w:pPr>
         <w:ind w:firstLine="708"/>
         <w:jc w:val="center"/>
-        <w:rPr>
-          <w:lang w:val="en-US"/>
-        </w:rPr>
       </w:pPr>
       <w:r>
         <w:t xml:space="preserve">Рисунок 8 – Добавление доменного имени в </w:t>
@@ -2191,9 +2368,6 @@
       <w:pPr>
         <w:ind w:firstLine="708"/>
         <w:jc w:val="center"/>
-        <w:rPr>
-          <w:lang w:val="en-US"/>
-        </w:rPr>
       </w:pPr>
     </w:p>
     <w:p>
@@ -2331,17 +2505,27 @@
       <w:r>
         <w:t xml:space="preserve">Запуск не удался. Была получена ошибка о недостатке места. </w:t>
       </w:r>
+      <w:proofErr w:type="spellStart"/>
       <w:r>
         <w:rPr>
           <w:lang w:val="en-US"/>
         </w:rPr>
         <w:t>CouchDb</w:t>
       </w:r>
-      <w:r>
-        <w:t xml:space="preserve"> </w:t>
-      </w:r>
-      <w:r>
-        <w:t xml:space="preserve">запрашивает 32 гб свободного места, сервер такое пространство предоставить не может. Выход – указать ограничение места в файле конфигурации </w:t>
+      <w:proofErr w:type="spellEnd"/>
+      <w:r>
+        <w:t xml:space="preserve"> </w:t>
+      </w:r>
+      <w:r>
+        <w:t xml:space="preserve">запрашивает 32 </w:t>
+      </w:r>
+      <w:proofErr w:type="spellStart"/>
+      <w:r>
+        <w:t>гб</w:t>
+      </w:r>
+      <w:proofErr w:type="spellEnd"/>
+      <w:r>
+        <w:t xml:space="preserve"> свободного места, сервер такое пространство предоставить не может. Выход – указать ограничение места в файле конфигурации </w:t>
       </w:r>
       <w:r>
         <w:rPr>
@@ -2370,7 +2554,6 @@
         <w:ind w:firstLine="708"/>
         <w:rPr>
           <w:noProof/>
-          <w:lang w:val="en-US"/>
         </w:rPr>
       </w:pPr>
     </w:p>
@@ -2452,9 +2635,43 @@
       <w:r>
         <w:t>Далее с помощью запуска сборки контейнеров через «</w:t>
       </w:r>
-      <w:r>
-        <w:t>docker-compose down -v &amp;&amp; docker-compose up --build</w:t>
-      </w:r>
+      <w:proofErr w:type="spellStart"/>
+      <w:r>
+        <w:t>docker-compose</w:t>
+      </w:r>
+      <w:proofErr w:type="spellEnd"/>
+      <w:r>
+        <w:t xml:space="preserve"> </w:t>
+      </w:r>
+      <w:proofErr w:type="spellStart"/>
+      <w:r>
+        <w:t>down</w:t>
+      </w:r>
+      <w:proofErr w:type="spellEnd"/>
+      <w:r>
+        <w:t xml:space="preserve"> -v &amp;&amp; </w:t>
+      </w:r>
+      <w:proofErr w:type="spellStart"/>
+      <w:r>
+        <w:t>docker-compose</w:t>
+      </w:r>
+      <w:proofErr w:type="spellEnd"/>
+      <w:r>
+        <w:t xml:space="preserve"> </w:t>
+      </w:r>
+      <w:proofErr w:type="spellStart"/>
+      <w:r>
+        <w:t>up</w:t>
+      </w:r>
+      <w:proofErr w:type="spellEnd"/>
+      <w:r>
+        <w:t xml:space="preserve"> --</w:t>
+      </w:r>
+      <w:proofErr w:type="spellStart"/>
+      <w:r>
+        <w:t>build</w:t>
+      </w:r>
+      <w:proofErr w:type="spellEnd"/>
       <w:r>
         <w:t xml:space="preserve">», получилось успешно запустить </w:t>
       </w:r>
@@ -2550,9 +2767,6 @@
       <w:pPr>
         <w:ind w:firstLine="708"/>
         <w:jc w:val="center"/>
-        <w:rPr>
-          <w:lang w:val="en-US"/>
-        </w:rPr>
       </w:pPr>
       <w:r>
         <w:t>Рисунок 11 – Успешно запущенные контейнеры.</w:t>
@@ -2562,9 +2776,6 @@
       <w:pPr>
         <w:ind w:firstLine="708"/>
         <w:jc w:val="center"/>
-        <w:rPr>
-          <w:lang w:val="en-US"/>
-        </w:rPr>
       </w:pPr>
     </w:p>
     <w:p>
@@ -2574,12 +2785,15 @@
       <w:r>
         <w:t xml:space="preserve">Проверка обращения по адресу </w:t>
       </w:r>
+      <w:proofErr w:type="spellStart"/>
+      <w:proofErr w:type="gramStart"/>
       <w:r>
         <w:rPr>
           <w:lang w:val="en-US"/>
         </w:rPr>
         <w:t>couchdb</w:t>
       </w:r>
+      <w:proofErr w:type="spellEnd"/>
       <w:r>
         <w:t>.</w:t>
       </w:r>
@@ -2589,6 +2803,7 @@
         </w:rPr>
         <w:t>local</w:t>
       </w:r>
+      <w:proofErr w:type="gramEnd"/>
       <w:r>
         <w:t xml:space="preserve"> </w:t>
       </w:r>
@@ -2661,9 +2876,6 @@
     <w:p>
       <w:pPr>
         <w:ind w:firstLine="708"/>
-        <w:rPr>
-          <w:lang w:val="en-US"/>
-        </w:rPr>
       </w:pPr>
       <w:r>
         <w:t xml:space="preserve">Рисунок 12 – Проверка работы СУБД и </w:t>
@@ -2678,9 +2890,6 @@
     <w:p>
       <w:pPr>
         <w:ind w:firstLine="708"/>
-        <w:rPr>
-          <w:lang w:val="en-US"/>
-        </w:rPr>
       </w:pPr>
     </w:p>
     <w:p>
@@ -2690,12 +2899,14 @@
       <w:r>
         <w:t xml:space="preserve">Исходя из консольного вывода на рисунке 12, можно сделать вывод, что контейнеры с </w:t>
       </w:r>
+      <w:proofErr w:type="spellStart"/>
       <w:r>
         <w:rPr>
           <w:lang w:val="en-US"/>
         </w:rPr>
         <w:t>couchdb</w:t>
       </w:r>
+      <w:proofErr w:type="spellEnd"/>
       <w:r>
         <w:t xml:space="preserve"> </w:t>
       </w:r>
@@ -3628,6 +3839,7 @@
   <w:style w:type="character" w:default="1" w:styleId="a0">
     <w:name w:val="Default Paragraph Font"/>
     <w:uiPriority w:val="1"/>
+    <w:semiHidden/>
     <w:unhideWhenUsed/>
   </w:style>
   <w:style w:type="table" w:default="1" w:styleId="a1">
@@ -3815,6 +4027,7 @@
       <w:numPr>
         <w:ilvl w:val="1"/>
       </w:numPr>
+      <w:ind w:firstLine="709"/>
     </w:pPr>
     <w:rPr>
       <w:rFonts w:eastAsiaTheme="majorEastAsia" w:cstheme="majorBidi"/>

--- a/Документация - инструкции/Установка docker engine и docker compose - запуск контейнеров с nginx и couchdb.docx
+++ b/Документация - инструкции/Установка docker engine и docker compose - запуск контейнеров с nginx и couchdb.docx
@@ -51,6 +51,295 @@
       <w:proofErr w:type="spellEnd"/>
       <w:r>
         <w:t xml:space="preserve"> адресу.</w:t>
+      </w:r>
+    </w:p>
+    <w:p/>
+    <w:p>
+      <w:r>
+        <w:t xml:space="preserve">Техническое задание: </w:t>
+      </w:r>
+    </w:p>
+    <w:p>
+      <w:pPr>
+        <w:pStyle w:val="af4"/>
+      </w:pPr>
+      <w:r>
+        <w:t xml:space="preserve">Установить на локальную машину </w:t>
+      </w:r>
+      <w:proofErr w:type="spellStart"/>
+      <w:r>
+        <w:t>docker</w:t>
+      </w:r>
+      <w:proofErr w:type="spellEnd"/>
+      <w:r>
+        <w:t xml:space="preserve"> </w:t>
+      </w:r>
+      <w:proofErr w:type="spellStart"/>
+      <w:r>
+        <w:t>engine</w:t>
+      </w:r>
+      <w:proofErr w:type="spellEnd"/>
+      <w:r>
+        <w:t xml:space="preserve">, </w:t>
+      </w:r>
+      <w:proofErr w:type="spellStart"/>
+      <w:r>
+        <w:t>docker-compose</w:t>
+      </w:r>
+      <w:proofErr w:type="spellEnd"/>
+    </w:p>
+    <w:p>
+      <w:pPr>
+        <w:pStyle w:val="af4"/>
+      </w:pPr>
+      <w:r>
+        <w:t xml:space="preserve">Создать файл </w:t>
+      </w:r>
+      <w:proofErr w:type="spellStart"/>
+      <w:r>
+        <w:t>композа</w:t>
+      </w:r>
+      <w:proofErr w:type="spellEnd"/>
+      <w:r>
+        <w:t xml:space="preserve"> с двумя сервисами: </w:t>
+      </w:r>
+      <w:proofErr w:type="spellStart"/>
+      <w:r>
+        <w:t>nginx</w:t>
+      </w:r>
+      <w:proofErr w:type="spellEnd"/>
+      <w:r>
+        <w:t xml:space="preserve"> и </w:t>
+      </w:r>
+      <w:proofErr w:type="spellStart"/>
+      <w:r>
+        <w:t>couchdb</w:t>
+      </w:r>
+      <w:proofErr w:type="spellEnd"/>
+      <w:r>
+        <w:t xml:space="preserve">. Версия </w:t>
+      </w:r>
+      <w:proofErr w:type="spellStart"/>
+      <w:r>
+        <w:t>nginx</w:t>
+      </w:r>
+      <w:proofErr w:type="spellEnd"/>
+      <w:r>
+        <w:t xml:space="preserve"> не имеет значения, </w:t>
+      </w:r>
+      <w:proofErr w:type="spellStart"/>
+      <w:r>
+        <w:t>couchdb</w:t>
+      </w:r>
+      <w:proofErr w:type="spellEnd"/>
+      <w:r>
+        <w:t xml:space="preserve"> должен быть версии 1.7.2.</w:t>
+      </w:r>
+    </w:p>
+    <w:p>
+      <w:pPr>
+        <w:pStyle w:val="af4"/>
+      </w:pPr>
+      <w:r>
+        <w:t xml:space="preserve">Контейнер </w:t>
+      </w:r>
+      <w:proofErr w:type="spellStart"/>
+      <w:r>
+        <w:t>couchdb</w:t>
+      </w:r>
+      <w:proofErr w:type="spellEnd"/>
+      <w:r>
+        <w:t xml:space="preserve"> должен </w:t>
+      </w:r>
+      <w:proofErr w:type="spellStart"/>
+      <w:r>
+        <w:t>проксировать</w:t>
+      </w:r>
+      <w:proofErr w:type="spellEnd"/>
+      <w:r>
+        <w:t xml:space="preserve"> порт 5984-&gt;5984</w:t>
+      </w:r>
+    </w:p>
+    <w:p>
+      <w:pPr>
+        <w:pStyle w:val="af4"/>
+      </w:pPr>
+      <w:r>
+        <w:t xml:space="preserve">Прописать в системный файл </w:t>
+      </w:r>
+      <w:proofErr w:type="spellStart"/>
+      <w:r>
+        <w:t>hosts</w:t>
+      </w:r>
+      <w:proofErr w:type="spellEnd"/>
+      <w:r>
+        <w:t xml:space="preserve"> доменное имя </w:t>
+      </w:r>
+      <w:proofErr w:type="spellStart"/>
+      <w:proofErr w:type="gramStart"/>
+      <w:r>
+        <w:t>couchdb.local</w:t>
+      </w:r>
+      <w:proofErr w:type="spellEnd"/>
+      <w:proofErr w:type="gramEnd"/>
+      <w:r>
+        <w:t xml:space="preserve">, после чего создать конфигурацию </w:t>
+      </w:r>
+      <w:proofErr w:type="spellStart"/>
+      <w:r>
+        <w:t>nginx</w:t>
+      </w:r>
+      <w:proofErr w:type="spellEnd"/>
+      <w:r>
+        <w:t xml:space="preserve"> для того, </w:t>
+      </w:r>
+      <w:proofErr w:type="gramStart"/>
+      <w:r>
+        <w:t>чтобы</w:t>
+      </w:r>
+      <w:proofErr w:type="gramEnd"/>
+      <w:r>
+        <w:t xml:space="preserve"> слушая 80 порт </w:t>
+      </w:r>
+      <w:proofErr w:type="spellStart"/>
+      <w:r>
+        <w:t>http</w:t>
+      </w:r>
+      <w:proofErr w:type="spellEnd"/>
+      <w:r>
+        <w:t xml:space="preserve">, по </w:t>
+      </w:r>
+      <w:proofErr w:type="spellStart"/>
+      <w:r>
+        <w:t>url</w:t>
+      </w:r>
+      <w:proofErr w:type="spellEnd"/>
+      <w:r>
+        <w:t xml:space="preserve"> http://couchdb.local можно было попасть в сервис, развернутый на порту 5984.</w:t>
+      </w:r>
+    </w:p>
+    <w:p>
+      <w:pPr>
+        <w:pStyle w:val="af4"/>
+      </w:pPr>
+      <w:r>
+        <w:t xml:space="preserve">Далее требуется создать </w:t>
+      </w:r>
+      <w:proofErr w:type="spellStart"/>
+      <w:r>
+        <w:t>bash</w:t>
+      </w:r>
+      <w:proofErr w:type="spellEnd"/>
+      <w:r>
+        <w:t xml:space="preserve">-скрипт для автоматической смены пароля в </w:t>
+      </w:r>
+      <w:proofErr w:type="spellStart"/>
+      <w:r>
+        <w:t>couchdb</w:t>
+      </w:r>
+      <w:proofErr w:type="spellEnd"/>
+      <w:r>
+        <w:t xml:space="preserve"> на уже созданного пользователя.</w:t>
+      </w:r>
+    </w:p>
+    <w:p>
+      <w:pPr>
+        <w:pStyle w:val="af4"/>
+      </w:pPr>
+      <w:proofErr w:type="gramStart"/>
+      <w:r>
+        <w:t>Например</w:t>
+      </w:r>
+      <w:proofErr w:type="gramEnd"/>
+      <w:r>
+        <w:t xml:space="preserve"> есть пользователь </w:t>
+      </w:r>
+      <w:proofErr w:type="spellStart"/>
+      <w:proofErr w:type="gramStart"/>
+      <w:r>
+        <w:t>org.couchdb</w:t>
+      </w:r>
+      <w:proofErr w:type="gramEnd"/>
+      <w:r>
+        <w:t>.user:test</w:t>
+      </w:r>
+      <w:proofErr w:type="spellEnd"/>
+      <w:r>
+        <w:t xml:space="preserve"> с паролем 1234, необходимо изменить его пароль на 4321.</w:t>
+      </w:r>
+    </w:p>
+    <w:p>
+      <w:pPr>
+        <w:pStyle w:val="af4"/>
+      </w:pPr>
+      <w:r>
+        <w:t>Учетную запись и пароль администратора скрипт должен брать из переменных окружения.</w:t>
+      </w:r>
+    </w:p>
+    <w:p>
+      <w:pPr>
+        <w:pStyle w:val="af4"/>
+      </w:pPr>
+      <w:r>
+        <w:t>В качестве входных параметров скрипт должен принимать имя пользователя (из примера "</w:t>
+      </w:r>
+      <w:proofErr w:type="spellStart"/>
+      <w:r>
+        <w:t>test</w:t>
+      </w:r>
+      <w:proofErr w:type="spellEnd"/>
+      <w:r>
+        <w:t>"), новый пароль для пользователя, мастер пароль для скрипта.</w:t>
+      </w:r>
+    </w:p>
+    <w:p>
+      <w:pPr>
+        <w:pStyle w:val="af4"/>
+      </w:pPr>
+      <w:r>
+        <w:t xml:space="preserve">Результатом тестового задания должны быть скриншоты команды </w:t>
+      </w:r>
+      <w:proofErr w:type="spellStart"/>
+      <w:r>
+        <w:t>docker</w:t>
+      </w:r>
+      <w:proofErr w:type="spellEnd"/>
+      <w:r>
+        <w:t xml:space="preserve"> </w:t>
+      </w:r>
+      <w:proofErr w:type="spellStart"/>
+      <w:r>
+        <w:t>ps</w:t>
+      </w:r>
+      <w:proofErr w:type="spellEnd"/>
+      <w:r>
+        <w:t xml:space="preserve">, файлы конфигурации </w:t>
+      </w:r>
+      <w:proofErr w:type="spellStart"/>
+      <w:r>
+        <w:t>docker-compose.yml</w:t>
+      </w:r>
+      <w:proofErr w:type="spellEnd"/>
+      <w:r>
+        <w:t xml:space="preserve">, файл конфигурации сервера </w:t>
+      </w:r>
+      <w:proofErr w:type="spellStart"/>
+      <w:r>
+        <w:t>nginx</w:t>
+      </w:r>
+      <w:proofErr w:type="spellEnd"/>
+      <w:r>
+        <w:t xml:space="preserve"> с описанным сервером </w:t>
+      </w:r>
+      <w:proofErr w:type="spellStart"/>
+      <w:proofErr w:type="gramStart"/>
+      <w:r>
+        <w:t>couchdb.local</w:t>
+      </w:r>
+      <w:proofErr w:type="spellEnd"/>
+      <w:proofErr w:type="gramEnd"/>
+      <w:r>
+        <w:t xml:space="preserve"> и файл скрипта из последней части задания.</w:t>
       </w:r>
     </w:p>
     <w:p/>
@@ -247,7 +536,7 @@
           <w:r>
             <w:fldChar w:fldCharType="separate"/>
           </w:r>
-          <w:hyperlink w:anchor="_Toc204664973" w:history="1">
+          <w:hyperlink w:anchor="_Toc204678123" w:history="1">
             <w:r>
               <w:rPr>
                 <w:rStyle w:val="ac"/>
@@ -305,7 +594,7 @@
                 <w:noProof/>
                 <w:webHidden/>
               </w:rPr>
-              <w:instrText xml:space="preserve"> PAGEREF _Toc204664973 \h </w:instrText>
+              <w:instrText xml:space="preserve"> PAGEREF _Toc204678123 \h </w:instrText>
             </w:r>
             <w:r>
               <w:rPr>
@@ -348,7 +637,7 @@
               <w:lang w:eastAsia="ru-RU"/>
             </w:rPr>
           </w:pPr>
-          <w:hyperlink w:anchor="_Toc204664974" w:history="1">
+          <w:hyperlink w:anchor="_Toc204678124" w:history="1">
             <w:r>
               <w:rPr>
                 <w:rStyle w:val="ac"/>
@@ -383,7 +672,7 @@
                 <w:noProof/>
                 <w:webHidden/>
               </w:rPr>
-              <w:instrText xml:space="preserve"> PAGEREF _Toc204664974 \h </w:instrText>
+              <w:instrText xml:space="preserve"> PAGEREF _Toc204678124 \h </w:instrText>
             </w:r>
             <w:r>
               <w:rPr>
@@ -426,7 +715,7 @@
               <w:lang w:eastAsia="ru-RU"/>
             </w:rPr>
           </w:pPr>
-          <w:hyperlink w:anchor="_Toc204664975" w:history="1">
+          <w:hyperlink w:anchor="_Toc204678125" w:history="1">
             <w:r>
               <w:rPr>
                 <w:rStyle w:val="ac"/>
@@ -461,7 +750,7 @@
                 <w:noProof/>
                 <w:webHidden/>
               </w:rPr>
-              <w:instrText xml:space="preserve"> PAGEREF _Toc204664975 \h </w:instrText>
+              <w:instrText xml:space="preserve"> PAGEREF _Toc204678125 \h </w:instrText>
             </w:r>
             <w:r>
               <w:rPr>
@@ -504,7 +793,7 @@
               <w:lang w:eastAsia="ru-RU"/>
             </w:rPr>
           </w:pPr>
-          <w:hyperlink w:anchor="_Toc204664976" w:history="1">
+          <w:hyperlink w:anchor="_Toc204678126" w:history="1">
             <w:r>
               <w:rPr>
                 <w:rStyle w:val="ac"/>
@@ -561,7 +850,7 @@
                 <w:noProof/>
                 <w:webHidden/>
               </w:rPr>
-              <w:instrText xml:space="preserve"> PAGEREF _Toc204664976 \h </w:instrText>
+              <w:instrText xml:space="preserve"> PAGEREF _Toc204678126 \h </w:instrText>
             </w:r>
             <w:r>
               <w:rPr>
@@ -593,6 +882,91 @@
           </w:hyperlink>
         </w:p>
         <w:p>
+          <w:pPr>
+            <w:pStyle w:val="23"/>
+            <w:tabs>
+              <w:tab w:val="right" w:leader="dot" w:pos="9345"/>
+            </w:tabs>
+            <w:rPr>
+              <w:rFonts w:asciiTheme="minorHAnsi" w:eastAsiaTheme="minorEastAsia" w:hAnsiTheme="minorHAnsi"/>
+              <w:noProof/>
+              <w:lang w:eastAsia="ru-RU"/>
+            </w:rPr>
+          </w:pPr>
+          <w:hyperlink w:anchor="_Toc204678127" w:history="1">
+            <w:r>
+              <w:rPr>
+                <w:rStyle w:val="ac"/>
+                <w:noProof/>
+              </w:rPr>
+              <w:t xml:space="preserve">4 Написание </w:t>
+            </w:r>
+            <w:r>
+              <w:rPr>
+                <w:rStyle w:val="ac"/>
+                <w:noProof/>
+                <w:lang w:val="en-US"/>
+              </w:rPr>
+              <w:t>Bash</w:t>
+            </w:r>
+            <w:r>
+              <w:rPr>
+                <w:rStyle w:val="ac"/>
+                <w:noProof/>
+              </w:rPr>
+              <w:t>-скрипта для смены паролей.</w:t>
+            </w:r>
+            <w:r>
+              <w:rPr>
+                <w:noProof/>
+                <w:webHidden/>
+              </w:rPr>
+              <w:tab/>
+            </w:r>
+            <w:r>
+              <w:rPr>
+                <w:noProof/>
+                <w:webHidden/>
+              </w:rPr>
+              <w:fldChar w:fldCharType="begin"/>
+            </w:r>
+            <w:r>
+              <w:rPr>
+                <w:noProof/>
+                <w:webHidden/>
+              </w:rPr>
+              <w:instrText xml:space="preserve"> PAGEREF _Toc204678127 \h </w:instrText>
+            </w:r>
+            <w:r>
+              <w:rPr>
+                <w:noProof/>
+                <w:webHidden/>
+              </w:rPr>
+            </w:r>
+            <w:r>
+              <w:rPr>
+                <w:noProof/>
+                <w:webHidden/>
+              </w:rPr>
+              <w:fldChar w:fldCharType="separate"/>
+            </w:r>
+            <w:r>
+              <w:rPr>
+                <w:noProof/>
+                <w:webHidden/>
+              </w:rPr>
+              <w:t>10</w:t>
+            </w:r>
+            <w:r>
+              <w:rPr>
+                <w:noProof/>
+                <w:webHidden/>
+              </w:rPr>
+              <w:fldChar w:fldCharType="end"/>
+            </w:r>
+          </w:hyperlink>
+        </w:p>
+        <w:p>
           <w:r>
             <w:rPr>
               <w:b/>
@@ -644,7 +1018,7 @@
           <w:lang w:val="en-US"/>
         </w:rPr>
       </w:pPr>
-      <w:bookmarkStart w:id="0" w:name="_Toc204664973"/>
+      <w:bookmarkStart w:id="0" w:name="_Toc204678123"/>
       <w:r>
         <w:rPr>
           <w:lang w:val="en-US"/>
@@ -1205,7 +1579,7 @@
       <w:pPr>
         <w:pStyle w:val="2"/>
       </w:pPr>
-      <w:bookmarkStart w:id="1" w:name="_Toc204664974"/>
+      <w:bookmarkStart w:id="1" w:name="_Toc204678124"/>
       <w:r>
         <w:lastRenderedPageBreak/>
         <w:t>2</w:t>
@@ -1367,7 +1741,7 @@
       <w:pPr>
         <w:pStyle w:val="2"/>
       </w:pPr>
-      <w:bookmarkStart w:id="2" w:name="_Toc204664975"/>
+      <w:bookmarkStart w:id="2" w:name="_Toc204678125"/>
       <w:r>
         <w:t xml:space="preserve">3 Клонирование репозитория с </w:t>
       </w:r>
@@ -1446,7 +1820,7 @@
       <w:pPr>
         <w:pStyle w:val="2"/>
       </w:pPr>
-      <w:bookmarkStart w:id="3" w:name="_Toc204664976"/>
+      <w:bookmarkStart w:id="3" w:name="_Toc204678126"/>
       <w:r>
         <w:t xml:space="preserve">3 Написание нужного файла </w:t>
       </w:r>
@@ -2822,6 +3196,7 @@
     <w:p>
       <w:pPr>
         <w:ind w:firstLine="708"/>
+        <w:jc w:val="center"/>
       </w:pPr>
       <w:r>
         <w:rPr>
@@ -2876,6 +3251,7 @@
     <w:p>
       <w:pPr>
         <w:ind w:firstLine="708"/>
+        <w:jc w:val="center"/>
       </w:pPr>
       <w:r>
         <w:t xml:space="preserve">Рисунок 12 – Проверка работы СУБД и </w:t>
@@ -2938,8 +3314,759 @@
         <w:t>перенаправляет трафик с порта 80 на порт 5984 СУБД, СУБД дает корректный ответ.</w:t>
       </w:r>
     </w:p>
+    <w:p>
+      <w:pPr>
+        <w:ind w:firstLine="708"/>
+      </w:pPr>
+    </w:p>
+    <w:p>
+      <w:pPr>
+        <w:pStyle w:val="2"/>
+      </w:pPr>
+      <w:bookmarkStart w:id="4" w:name="_Toc204678127"/>
+      <w:r>
+        <w:lastRenderedPageBreak/>
+        <w:t xml:space="preserve">4 Написание </w:t>
+      </w:r>
+      <w:r>
+        <w:rPr>
+          <w:lang w:val="en-US"/>
+        </w:rPr>
+        <w:t>Ba</w:t>
+      </w:r>
+      <w:r>
+        <w:rPr>
+          <w:lang w:val="en-US"/>
+        </w:rPr>
+        <w:t>s</w:t>
+      </w:r>
+      <w:r>
+        <w:rPr>
+          <w:lang w:val="en-US"/>
+        </w:rPr>
+        <w:t>h</w:t>
+      </w:r>
+      <w:r>
+        <w:t>-</w:t>
+      </w:r>
+      <w:r>
+        <w:t>скрипта для смены паролей.</w:t>
+      </w:r>
+      <w:bookmarkEnd w:id="4"/>
+    </w:p>
+    <w:p>
+      <w:r>
+        <w:t>«</w:t>
+      </w:r>
+      <w:r>
+        <w:t>Учетную запись и пароль администратора скрипт должен брать из переменных окружения</w:t>
+      </w:r>
+      <w:r>
+        <w:t xml:space="preserve">» - означает что и </w:t>
+      </w:r>
+      <w:proofErr w:type="gramStart"/>
+      <w:r>
+        <w:t>логин</w:t>
+      </w:r>
+      <w:proofErr w:type="gramEnd"/>
+      <w:r>
+        <w:t xml:space="preserve"> и пароль администратора должны быть записаны в переменных окружения. А у меня на данный момент в переменных окружения только пароль.</w:t>
+      </w:r>
+    </w:p>
+    <w:p>
+      <w:r>
+        <w:t>Заменяю строчку «</w:t>
+      </w:r>
+      <w:r>
+        <w:t>- COUCHDB_USER=</w:t>
+      </w:r>
+      <w:r>
+        <w:rPr>
+          <w:lang w:val="en-US"/>
+        </w:rPr>
+        <w:t>admin</w:t>
+      </w:r>
+      <w:r>
+        <w:t xml:space="preserve">» на строчку </w:t>
+      </w:r>
+      <w:r>
+        <w:t>«</w:t>
+      </w:r>
+      <w:r>
+        <w:t>- COUCHDB_USER=${COUCHDB_ADMIN_USER}</w:t>
+      </w:r>
+      <w:r>
+        <w:t>»</w:t>
+      </w:r>
+      <w:r>
+        <w:t xml:space="preserve"> </w:t>
+      </w:r>
+      <w:r>
+        <w:t xml:space="preserve">в </w:t>
+      </w:r>
+      <w:r>
+        <w:rPr>
+          <w:lang w:val="en-US"/>
+        </w:rPr>
+        <w:t>docker</w:t>
+      </w:r>
+      <w:r>
+        <w:t>-</w:t>
+      </w:r>
+      <w:proofErr w:type="gramStart"/>
+      <w:r>
+        <w:rPr>
+          <w:lang w:val="en-US"/>
+        </w:rPr>
+        <w:t>compose</w:t>
+      </w:r>
+      <w:r>
+        <w:t>.</w:t>
+      </w:r>
+      <w:proofErr w:type="spellStart"/>
+      <w:r>
+        <w:rPr>
+          <w:lang w:val="en-US"/>
+        </w:rPr>
+        <w:t>yaml</w:t>
+      </w:r>
+      <w:proofErr w:type="spellEnd"/>
+      <w:proofErr w:type="gramEnd"/>
+      <w:r>
+        <w:t xml:space="preserve"> </w:t>
+      </w:r>
+      <w:r>
+        <w:t>и добавляю строку</w:t>
+      </w:r>
+      <w:r>
+        <w:t xml:space="preserve"> </w:t>
+      </w:r>
+      <w:r>
+        <w:t>с логином администратора в файл с переменными окружения командой «</w:t>
+      </w:r>
+      <w:proofErr w:type="spellStart"/>
+      <w:r>
+        <w:t>echo</w:t>
+      </w:r>
+      <w:proofErr w:type="spellEnd"/>
+      <w:r>
+        <w:t xml:space="preserve"> 'COUCHDB_ADMIN_USER=</w:t>
+      </w:r>
+      <w:proofErr w:type="spellStart"/>
+      <w:r>
+        <w:t>admin</w:t>
+      </w:r>
+      <w:proofErr w:type="spellEnd"/>
+      <w:proofErr w:type="gramStart"/>
+      <w:r>
+        <w:t>' &gt;</w:t>
+      </w:r>
+      <w:proofErr w:type="gramEnd"/>
+      <w:r>
+        <w:t xml:space="preserve"> .</w:t>
+      </w:r>
+      <w:proofErr w:type="spellStart"/>
+      <w:r>
+        <w:t>env</w:t>
+      </w:r>
+      <w:proofErr w:type="spellEnd"/>
+      <w:r>
+        <w:t>». После изменения файла конфигурации и добавления переменной окружения, необходимо пересоздать контейнеры, это действие представлено на рисунке 13</w:t>
+      </w:r>
+    </w:p>
+    <w:p>
+      <w:pPr>
+        <w:rPr>
+          <w:noProof/>
+        </w:rPr>
+      </w:pPr>
+    </w:p>
+    <w:p>
+      <w:pPr>
+        <w:jc w:val="center"/>
+      </w:pPr>
+      <w:r>
+        <w:rPr>
+          <w:noProof/>
+        </w:rPr>
+        <w:drawing>
+          <wp:inline distT="0" distB="0" distL="0" distR="0" wp14:anchorId="4FC4FA97" wp14:editId="4BB47B6C">
+            <wp:extent cx="4712676" cy="2521381"/>
+            <wp:effectExtent l="0" t="0" r="0" b="0"/>
+            <wp:docPr id="178074978" name="Рисунок 1"/>
+            <wp:cNvGraphicFramePr>
+              <a:graphicFrameLocks xmlns:a="http://schemas.openxmlformats.org/drawingml/2006/main" noChangeAspect="1"/>
+            </wp:cNvGraphicFramePr>
+            <a:graphic xmlns:a="http://schemas.openxmlformats.org/drawingml/2006/main">
+              <a:graphicData uri="http://schemas.openxmlformats.org/drawingml/2006/picture">
+                <pic:pic xmlns:pic="http://schemas.openxmlformats.org/drawingml/2006/picture">
+                  <pic:nvPicPr>
+                    <pic:cNvPr id="178074978" name=""/>
+                    <pic:cNvPicPr/>
+                  </pic:nvPicPr>
+                  <pic:blipFill rotWithShape="1">
+                    <a:blip r:embed="rId20"/>
+                    <a:srcRect l="49829" t="46667" b="5611"/>
+                    <a:stretch>
+                      <a:fillRect/>
+                    </a:stretch>
+                  </pic:blipFill>
+                  <pic:spPr bwMode="auto">
+                    <a:xfrm>
+                      <a:off x="0" y="0"/>
+                      <a:ext cx="4730368" cy="2530847"/>
+                    </a:xfrm>
+                    <a:prstGeom prst="rect">
+                      <a:avLst/>
+                    </a:prstGeom>
+                    <a:ln>
+                      <a:noFill/>
+                    </a:ln>
+                    <a:extLst>
+                      <a:ext uri="{53640926-AAD7-44D8-BBD7-CCE9431645EC}">
+                        <a14:shadowObscured xmlns:a14="http://schemas.microsoft.com/office/drawing/2010/main"/>
+                      </a:ext>
+                    </a:extLst>
+                  </pic:spPr>
+                </pic:pic>
+              </a:graphicData>
+            </a:graphic>
+          </wp:inline>
+        </w:drawing>
+      </w:r>
+    </w:p>
+    <w:p>
+      <w:pPr>
+        <w:jc w:val="center"/>
+      </w:pPr>
+      <w:r>
+        <w:t>Рисунок 13 – Пересоздание контейнеров после обновления конфигурации</w:t>
+      </w:r>
+    </w:p>
+    <w:p>
+      <w:pPr>
+        <w:jc w:val="center"/>
+      </w:pPr>
+    </w:p>
+    <w:p>
+      <w:r>
+        <w:t xml:space="preserve">Все переменные окружения на месте, можно приступать к написанию </w:t>
+      </w:r>
+      <w:r>
+        <w:rPr>
+          <w:lang w:val="en-US"/>
+        </w:rPr>
+        <w:t>bash</w:t>
+      </w:r>
+      <w:r>
+        <w:t>-</w:t>
+      </w:r>
+      <w:r>
+        <w:t>скрипта.</w:t>
+      </w:r>
+      <w:r>
+        <w:t xml:space="preserve"> Написанный </w:t>
+      </w:r>
+      <w:r>
+        <w:rPr>
+          <w:lang w:val="en-US"/>
+        </w:rPr>
+        <w:t xml:space="preserve">bash </w:t>
+      </w:r>
+      <w:r>
+        <w:t xml:space="preserve">скрипт с подробными комментариями представлен на рисунке 14. </w:t>
+      </w:r>
+    </w:p>
+    <w:p>
+      <w:pPr>
+        <w:rPr>
+          <w:noProof/>
+        </w:rPr>
+      </w:pPr>
+    </w:p>
+    <w:p>
+      <w:pPr>
+        <w:jc w:val="center"/>
+        <w:rPr>
+          <w:lang w:val="en-US"/>
+        </w:rPr>
+      </w:pPr>
+      <w:r>
+        <w:rPr>
+          <w:noProof/>
+        </w:rPr>
+        <w:lastRenderedPageBreak/>
+        <w:drawing>
+          <wp:inline distT="0" distB="0" distL="0" distR="0" wp14:anchorId="159AAD46" wp14:editId="2CAF8CA6">
+            <wp:extent cx="5275384" cy="7666156"/>
+            <wp:effectExtent l="0" t="0" r="1905" b="0"/>
+            <wp:docPr id="1660992798" name="Рисунок 1"/>
+            <wp:cNvGraphicFramePr>
+              <a:graphicFrameLocks xmlns:a="http://schemas.openxmlformats.org/drawingml/2006/main" noChangeAspect="1"/>
+            </wp:cNvGraphicFramePr>
+            <a:graphic xmlns:a="http://schemas.openxmlformats.org/drawingml/2006/main">
+              <a:graphicData uri="http://schemas.openxmlformats.org/drawingml/2006/picture">
+                <pic:pic xmlns:pic="http://schemas.openxmlformats.org/drawingml/2006/picture">
+                  <pic:nvPicPr>
+                    <pic:cNvPr id="1660992798" name=""/>
+                    <pic:cNvPicPr/>
+                  </pic:nvPicPr>
+                  <pic:blipFill rotWithShape="1">
+                    <a:blip r:embed="rId21"/>
+                    <a:srcRect l="49731" t="4212" r="19972" b="17515"/>
+                    <a:stretch>
+                      <a:fillRect/>
+                    </a:stretch>
+                  </pic:blipFill>
+                  <pic:spPr bwMode="auto">
+                    <a:xfrm>
+                      <a:off x="0" y="0"/>
+                      <a:ext cx="5299465" cy="7701150"/>
+                    </a:xfrm>
+                    <a:prstGeom prst="rect">
+                      <a:avLst/>
+                    </a:prstGeom>
+                    <a:ln>
+                      <a:noFill/>
+                    </a:ln>
+                    <a:extLst>
+                      <a:ext uri="{53640926-AAD7-44D8-BBD7-CCE9431645EC}">
+                        <a14:shadowObscured xmlns:a14="http://schemas.microsoft.com/office/drawing/2010/main"/>
+                      </a:ext>
+                    </a:extLst>
+                  </pic:spPr>
+                </pic:pic>
+              </a:graphicData>
+            </a:graphic>
+          </wp:inline>
+        </w:drawing>
+      </w:r>
+    </w:p>
+    <w:p>
+      <w:pPr>
+        <w:jc w:val="center"/>
+      </w:pPr>
+      <w:r>
+        <w:t xml:space="preserve">Рисунок 14 – </w:t>
+      </w:r>
+      <w:r>
+        <w:rPr>
+          <w:lang w:val="en-US"/>
+        </w:rPr>
+        <w:t>Bash</w:t>
+      </w:r>
+      <w:r>
+        <w:t xml:space="preserve"> </w:t>
+      </w:r>
+      <w:r>
+        <w:t>скрипт для изменения пароля пользователя</w:t>
+      </w:r>
+    </w:p>
+    <w:p>
+      <w:pPr>
+        <w:rPr>
+          <w:lang w:val="en-US"/>
+        </w:rPr>
+      </w:pPr>
+    </w:p>
+    <w:p>
+      <w:r>
+        <w:t>Чтобы скрипт корректно запускать, его нужно сделать исполняемым с помощью команды «</w:t>
+      </w:r>
+      <w:proofErr w:type="spellStart"/>
+      <w:r>
+        <w:rPr>
+          <w:lang w:val="en-US"/>
+        </w:rPr>
+        <w:t>chmod</w:t>
+      </w:r>
+      <w:proofErr w:type="spellEnd"/>
+      <w:r>
+        <w:t xml:space="preserve"> +</w:t>
+      </w:r>
+      <w:r>
+        <w:rPr>
+          <w:lang w:val="en-US"/>
+        </w:rPr>
+        <w:t>x</w:t>
+      </w:r>
+      <w:r>
+        <w:t xml:space="preserve"> </w:t>
+      </w:r>
+      <w:proofErr w:type="spellStart"/>
+      <w:r>
+        <w:rPr>
+          <w:lang w:val="en-US"/>
+        </w:rPr>
+        <w:t>couchdb</w:t>
+      </w:r>
+      <w:proofErr w:type="spellEnd"/>
+      <w:r>
+        <w:t>_</w:t>
+      </w:r>
+      <w:r>
+        <w:rPr>
+          <w:lang w:val="en-US"/>
+        </w:rPr>
+        <w:t>change</w:t>
+      </w:r>
+      <w:r>
+        <w:t>_</w:t>
+      </w:r>
+      <w:r>
+        <w:rPr>
+          <w:lang w:val="en-US"/>
+        </w:rPr>
+        <w:t>password</w:t>
+      </w:r>
+      <w:r>
+        <w:t>.</w:t>
+      </w:r>
+      <w:proofErr w:type="spellStart"/>
+      <w:r>
+        <w:rPr>
+          <w:lang w:val="en-US"/>
+        </w:rPr>
+        <w:t>sh</w:t>
+      </w:r>
+      <w:proofErr w:type="spellEnd"/>
+      <w:r>
+        <w:t>»</w:t>
+      </w:r>
+      <w:r>
+        <w:t>.</w:t>
+      </w:r>
+    </w:p>
+    <w:p>
+      <w:r>
+        <w:lastRenderedPageBreak/>
+        <w:t xml:space="preserve">Для тестирования скрипта, создам нового пользователя </w:t>
+      </w:r>
+      <w:r>
+        <w:rPr>
+          <w:lang w:val="en-US"/>
+        </w:rPr>
+        <w:t>test</w:t>
+      </w:r>
+      <w:r>
+        <w:t>1</w:t>
+      </w:r>
+      <w:r>
+        <w:t>.</w:t>
+      </w:r>
+      <w:r>
+        <w:t xml:space="preserve"> </w:t>
+      </w:r>
+      <w:r>
+        <w:t>Создание тестового пользователя и тестирование работы скрипта представлено на рисунке 15.</w:t>
+      </w:r>
+      <w:r>
+        <w:t xml:space="preserve"> </w:t>
+      </w:r>
+      <w:r>
+        <w:t xml:space="preserve">При тестировании скрипта столкнулся с проблемой, что не подгружались переменные окружения в скрипте, поэтому добавил в начало скрипта после </w:t>
+      </w:r>
+      <w:r>
+        <w:t>#</w:t>
+      </w:r>
+      <w:r>
+        <w:rPr>
+          <w:lang w:val="en-US"/>
+        </w:rPr>
+        <w:t>bash</w:t>
+      </w:r>
+      <w:r>
+        <w:t xml:space="preserve"> </w:t>
+      </w:r>
+      <w:r>
+        <w:t>код «</w:t>
+      </w:r>
+      <w:r>
+        <w:t># Загрузка переменных окружения</w:t>
+      </w:r>
+    </w:p>
+    <w:p>
+      <w:pPr>
+        <w:rPr>
+          <w:lang w:val="en-US"/>
+        </w:rPr>
+      </w:pPr>
+      <w:r>
+        <w:rPr>
+          <w:lang w:val="en-US"/>
+        </w:rPr>
+        <w:t xml:space="preserve">if [ -f </w:t>
+      </w:r>
+      <w:proofErr w:type="gramStart"/>
+      <w:r>
+        <w:rPr>
+          <w:lang w:val="en-US"/>
+        </w:rPr>
+        <w:t>".env" ]</w:t>
+      </w:r>
+      <w:proofErr w:type="gramEnd"/>
+      <w:r>
+        <w:rPr>
+          <w:lang w:val="en-US"/>
+        </w:rPr>
+        <w:t>; then</w:t>
+      </w:r>
+    </w:p>
+    <w:p>
+      <w:pPr>
+        <w:rPr>
+          <w:lang w:val="en-US"/>
+        </w:rPr>
+      </w:pPr>
+      <w:r>
+        <w:rPr>
+          <w:lang w:val="en-US"/>
+        </w:rPr>
+        <w:t xml:space="preserve">  set -o </w:t>
+      </w:r>
+      <w:proofErr w:type="spellStart"/>
+      <w:r>
+        <w:rPr>
+          <w:lang w:val="en-US"/>
+        </w:rPr>
+        <w:t>allexport</w:t>
+      </w:r>
+      <w:proofErr w:type="spellEnd"/>
+    </w:p>
+    <w:p>
+      <w:pPr>
+        <w:rPr>
+          <w:lang w:val="en-US"/>
+        </w:rPr>
+      </w:pPr>
+      <w:r>
+        <w:rPr>
+          <w:lang w:val="en-US"/>
+        </w:rPr>
+        <w:t xml:space="preserve">  </w:t>
+      </w:r>
+      <w:proofErr w:type="gramStart"/>
+      <w:r>
+        <w:rPr>
+          <w:lang w:val="en-US"/>
+        </w:rPr>
+        <w:t>source .env</w:t>
+      </w:r>
+      <w:proofErr w:type="gramEnd"/>
+    </w:p>
+    <w:p>
+      <w:pPr>
+        <w:rPr>
+          <w:lang w:val="en-US"/>
+        </w:rPr>
+      </w:pPr>
+      <w:r>
+        <w:rPr>
+          <w:lang w:val="en-US"/>
+        </w:rPr>
+        <w:t xml:space="preserve">  set +o </w:t>
+      </w:r>
+      <w:proofErr w:type="spellStart"/>
+      <w:r>
+        <w:rPr>
+          <w:lang w:val="en-US"/>
+        </w:rPr>
+        <w:t>allexport</w:t>
+      </w:r>
+      <w:proofErr w:type="spellEnd"/>
+    </w:p>
+    <w:p>
+      <w:pPr>
+        <w:rPr>
+          <w:lang w:val="en-US"/>
+        </w:rPr>
+      </w:pPr>
+      <w:r>
+        <w:rPr>
+          <w:lang w:val="en-US"/>
+        </w:rPr>
+        <w:t>else</w:t>
+      </w:r>
+    </w:p>
+    <w:p>
+      <w:r>
+        <w:rPr>
+          <w:lang w:val="en-US"/>
+        </w:rPr>
+        <w:t xml:space="preserve">  </w:t>
+      </w:r>
+      <w:proofErr w:type="spellStart"/>
+      <w:r>
+        <w:t>echo</w:t>
+      </w:r>
+      <w:proofErr w:type="spellEnd"/>
+      <w:r>
+        <w:t xml:space="preserve"> "Не найден файл с переменными окружения"</w:t>
+      </w:r>
+    </w:p>
+    <w:p>
+      <w:r>
+        <w:t xml:space="preserve">  </w:t>
+      </w:r>
+      <w:proofErr w:type="spellStart"/>
+      <w:r>
+        <w:t>exit</w:t>
+      </w:r>
+      <w:proofErr w:type="spellEnd"/>
+      <w:r>
+        <w:t xml:space="preserve"> 1</w:t>
+      </w:r>
+    </w:p>
+    <w:p>
+      <w:pPr>
+        <w:rPr>
+          <w:lang w:val="en-US"/>
+        </w:rPr>
+      </w:pPr>
+      <w:proofErr w:type="spellStart"/>
+      <w:r>
+        <w:t>fi</w:t>
+      </w:r>
+      <w:proofErr w:type="spellEnd"/>
+      <w:r>
+        <w:t>»</w:t>
+      </w:r>
+    </w:p>
+    <w:p>
+      <w:pPr>
+        <w:rPr>
+          <w:noProof/>
+          <w:lang w:val="en-US"/>
+        </w:rPr>
+      </w:pPr>
+    </w:p>
+    <w:p>
+      <w:pPr>
+        <w:jc w:val="center"/>
+        <w:rPr>
+          <w:lang w:val="en-US"/>
+        </w:rPr>
+      </w:pPr>
+      <w:r>
+        <w:rPr>
+          <w:noProof/>
+        </w:rPr>
+        <w:drawing>
+          <wp:inline distT="0" distB="0" distL="0" distR="0" wp14:anchorId="54F87C9D" wp14:editId="5A59366F">
+            <wp:extent cx="5633865" cy="2628900"/>
+            <wp:effectExtent l="0" t="0" r="5080" b="0"/>
+            <wp:docPr id="1625059158" name="Рисунок 1"/>
+            <wp:cNvGraphicFramePr>
+              <a:graphicFrameLocks xmlns:a="http://schemas.openxmlformats.org/drawingml/2006/main" noChangeAspect="1"/>
+            </wp:cNvGraphicFramePr>
+            <a:graphic xmlns:a="http://schemas.openxmlformats.org/drawingml/2006/main">
+              <a:graphicData uri="http://schemas.openxmlformats.org/drawingml/2006/picture">
+                <pic:pic xmlns:pic="http://schemas.openxmlformats.org/drawingml/2006/picture">
+                  <pic:nvPicPr>
+                    <pic:cNvPr id="1625059158" name=""/>
+                    <pic:cNvPicPr/>
+                  </pic:nvPicPr>
+                  <pic:blipFill rotWithShape="1">
+                    <a:blip r:embed="rId22"/>
+                    <a:srcRect l="49947" t="46838" r="987" b="12458"/>
+                    <a:stretch>
+                      <a:fillRect/>
+                    </a:stretch>
+                  </pic:blipFill>
+                  <pic:spPr bwMode="auto">
+                    <a:xfrm>
+                      <a:off x="0" y="0"/>
+                      <a:ext cx="5655100" cy="2638809"/>
+                    </a:xfrm>
+                    <a:prstGeom prst="rect">
+                      <a:avLst/>
+                    </a:prstGeom>
+                    <a:ln>
+                      <a:noFill/>
+                    </a:ln>
+                    <a:extLst>
+                      <a:ext uri="{53640926-AAD7-44D8-BBD7-CCE9431645EC}">
+                        <a14:shadowObscured xmlns:a14="http://schemas.microsoft.com/office/drawing/2010/main"/>
+                      </a:ext>
+                    </a:extLst>
+                  </pic:spPr>
+                </pic:pic>
+              </a:graphicData>
+            </a:graphic>
+          </wp:inline>
+        </w:drawing>
+      </w:r>
+    </w:p>
+    <w:p>
+      <w:pPr>
+        <w:jc w:val="center"/>
+      </w:pPr>
+      <w:r>
+        <w:t>Рисунок 15 – Успешное исполнение скрипта</w:t>
+      </w:r>
+    </w:p>
+    <w:p>
+      <w:pPr>
+        <w:jc w:val="center"/>
+      </w:pPr>
+    </w:p>
+    <w:p>
+      <w:r>
+        <w:t>Исходя из консольного вывода, можно понять, что скрипт для смены пароля успешно сработал.</w:t>
+      </w:r>
+    </w:p>
+    <w:p/>
+    <w:p>
+      <w:r>
+        <w:t xml:space="preserve">Вывод: Файлы конфигурации успешно написаны, контейнеры запущены, </w:t>
+      </w:r>
+      <w:r>
+        <w:rPr>
+          <w:lang w:val="en-US"/>
+        </w:rPr>
+        <w:t>nginx</w:t>
+      </w:r>
+      <w:r>
+        <w:t xml:space="preserve"> </w:t>
+      </w:r>
+      <w:r>
+        <w:t xml:space="preserve">работает, перенаправляя трафик с порта 5984 на </w:t>
+      </w:r>
+      <w:r>
+        <w:rPr>
+          <w:lang w:val="en-US"/>
+        </w:rPr>
+        <w:t>http</w:t>
+      </w:r>
+      <w:r>
+        <w:t xml:space="preserve"> </w:t>
+      </w:r>
+      <w:r>
+        <w:t>порт 80, скрипт для смены пароля пользователя написан и успешно работает.</w:t>
+      </w:r>
+    </w:p>
+    <w:p>
+      <w:r>
+        <w:t xml:space="preserve">Все задачи исполнены, все материалы выложены в </w:t>
+      </w:r>
+      <w:proofErr w:type="spellStart"/>
+      <w:r>
+        <w:rPr>
+          <w:lang w:val="en-US"/>
+        </w:rPr>
+        <w:t>github</w:t>
+      </w:r>
+      <w:proofErr w:type="spellEnd"/>
+      <w:r>
+        <w:t xml:space="preserve"> </w:t>
+      </w:r>
+      <w:r>
+        <w:t>репозиторий.</w:t>
+      </w:r>
+    </w:p>
+    <w:p/>
     <w:sectPr>
-      <w:footerReference w:type="default" r:id="rId20"/>
+      <w:footerReference w:type="default" r:id="rId23"/>
       <w:pgSz w:w="11906" w:h="16838"/>
       <w:pgMar w:top="1134" w:right="850" w:bottom="1134" w:left="1701" w:header="708" w:footer="708" w:gutter="0"/>
       <w:cols w:space="708"/>
@@ -3839,7 +4966,6 @@
   <w:style w:type="character" w:default="1" w:styleId="a0">
     <w:name w:val="Default Paragraph Font"/>
     <w:uiPriority w:val="1"/>
-    <w:semiHidden/>
     <w:unhideWhenUsed/>
   </w:style>
   <w:style w:type="table" w:default="1" w:styleId="a1">
@@ -4291,6 +5417,31 @@
       <w:ind w:left="240"/>
     </w:pPr>
   </w:style>
+  <w:style w:type="paragraph" w:styleId="af3">
+    <w:name w:val="Normal (Web)"/>
+    <w:basedOn w:val="a"/>
+    <w:uiPriority w:val="99"/>
+    <w:semiHidden/>
+    <w:unhideWhenUsed/>
+    <w:rsid w:val="00052EB0"/>
+    <w:rPr>
+      <w:rFonts w:cs="Times New Roman"/>
+    </w:rPr>
+  </w:style>
+  <w:style w:type="paragraph" w:styleId="af4">
+    <w:name w:val="No Spacing"/>
+    <w:uiPriority w:val="1"/>
+    <w:qFormat/>
+    <w:rsid w:val="00052EB0"/>
+    <w:pPr>
+      <w:spacing w:after="0" w:line="240" w:lineRule="auto"/>
+      <w:ind w:firstLine="709"/>
+      <w:jc w:val="both"/>
+    </w:pPr>
+    <w:rPr>
+      <w:rFonts w:ascii="Times New Roman" w:hAnsi="Times New Roman"/>
+    </w:rPr>
+  </w:style>
 </w:styles>
 </file>
 
